--- a/Documentatie/(MyBuddy! App) B1-K1-W1SteltdeopdrachtvastSjabloon.docx
+++ b/Documentatie/(MyBuddy! App) B1-K1-W1SteltdeopdrachtvastSjabloon.docx
@@ -63,6 +63,8 @@
       <w:r>
         <w:t xml:space="preserve">Leereenheid: </w:t>
       </w:r>
+      <w:bookmarkStart w:id="2" w:name="_Hlk482360303"/>
+      <w:bookmarkStart w:id="3" w:name="_GoBack"/>
       <w:proofErr w:type="spellStart"/>
       <w:r>
         <w:t>MyBuddy</w:t>
@@ -71,6 +73,8 @@
       <w:r>
         <w:t>! BT1 (App)</w:t>
       </w:r>
+      <w:bookmarkEnd w:id="2"/>
+      <w:bookmarkEnd w:id="3"/>
     </w:p>
     <w:p>
       <w:r>
@@ -97,12 +101,12 @@
         <w:pStyle w:val="Kop1"/>
         <w:contextualSpacing w:val="0"/>
       </w:pPr>
-      <w:bookmarkStart w:id="2" w:name="_Toc482257833"/>
+      <w:bookmarkStart w:id="4" w:name="_Toc482257833"/>
       <w:r>
         <w:lastRenderedPageBreak/>
         <w:t>Versiebeheer</w:t>
       </w:r>
-      <w:bookmarkEnd w:id="2"/>
+      <w:bookmarkEnd w:id="4"/>
     </w:p>
     <w:p/>
     <w:tbl>
@@ -461,11 +465,11 @@
         <w:pStyle w:val="Kop1"/>
         <w:contextualSpacing w:val="0"/>
       </w:pPr>
-      <w:bookmarkStart w:id="3" w:name="_Toc482257834"/>
+      <w:bookmarkStart w:id="5" w:name="_Toc482257834"/>
       <w:r>
         <w:t>Inhoudsopgave</w:t>
       </w:r>
-      <w:bookmarkEnd w:id="3"/>
+      <w:bookmarkEnd w:id="5"/>
     </w:p>
     <w:p/>
     <w:sdt>
@@ -1071,11 +1075,11 @@
         <w:pStyle w:val="Kop1"/>
         <w:contextualSpacing w:val="0"/>
       </w:pPr>
-      <w:bookmarkStart w:id="4" w:name="_Toc482257835"/>
+      <w:bookmarkStart w:id="6" w:name="_Toc482257835"/>
       <w:r>
         <w:t>Inleiding</w:t>
       </w:r>
-      <w:bookmarkEnd w:id="4"/>
+      <w:bookmarkEnd w:id="6"/>
     </w:p>
     <w:p>
       <w:pPr>
@@ -1097,8 +1101,8 @@
       <w:r>
         <w:t xml:space="preserve"> methodiek, de wensen eisen van de opdrachtgever beschrijven en deze prioriteren.</w:t>
       </w:r>
-      <w:bookmarkStart w:id="5" w:name="_880hz5jqbgil" w:colFirst="0" w:colLast="0"/>
-      <w:bookmarkEnd w:id="5"/>
+      <w:bookmarkStart w:id="7" w:name="_880hz5jqbgil" w:colFirst="0" w:colLast="0"/>
+      <w:bookmarkEnd w:id="7"/>
     </w:p>
     <w:p/>
     <w:p>
@@ -1121,11 +1125,11 @@
         <w:spacing w:line="240" w:lineRule="auto"/>
         <w:contextualSpacing w:val="0"/>
       </w:pPr>
-      <w:bookmarkStart w:id="6" w:name="_Toc482257836"/>
+      <w:bookmarkStart w:id="8" w:name="_Toc482257836"/>
       <w:r>
         <w:t>Behoeftebeschrijving opdrachtgever</w:t>
       </w:r>
-      <w:bookmarkEnd w:id="6"/>
+      <w:bookmarkEnd w:id="8"/>
     </w:p>
     <w:p>
       <w:r>
@@ -1133,39 +1137,90 @@
       </w:r>
     </w:p>
     <w:p>
-      <w:r>
-        <w:t>-Comptabel zijn voor telefoon</w:t>
-      </w:r>
-      <w:r>
-        <w:t>.</w:t>
-      </w:r>
-    </w:p>
-    <w:p>
-      <w:r>
-        <w:t>-Je moet kunnen inloggen</w:t>
-      </w:r>
-      <w:r>
-        <w:t>.</w:t>
-      </w:r>
-    </w:p>
-    <w:p>
-      <w:r>
-        <w:t>-Je moet afspraken kunnen indienen/inplannen.</w:t>
-      </w:r>
-    </w:p>
-    <w:p>
-      <w:r>
-        <w:t>-Het systeem moet afspraken kunnen herinneren.</w:t>
-      </w:r>
-    </w:p>
-    <w:p>
-      <w:r>
-        <w:t>-Het systeem moet de ingeplande herinnering kunnen laten zien als overzicht.</w:t>
-      </w:r>
-    </w:p>
-    <w:p>
-      <w:r>
-        <w:t>-Het systeem moet de afspraak laten zien zodra de ingevulde datum en tijd is geweest.</w:t>
+      <w:pPr>
+        <w:pStyle w:val="Lijstalinea"/>
+        <w:numPr>
+          <w:ilvl w:val="0"/>
+          <w:numId w:val="3"/>
+        </w:numPr>
+      </w:pPr>
+      <w:r>
+        <w:t>Comptabel zijn voor telefoon</w:t>
+      </w:r>
+      <w:r>
+        <w:t>;</w:t>
+      </w:r>
+    </w:p>
+    <w:p>
+      <w:pPr>
+        <w:pStyle w:val="Lijstalinea"/>
+        <w:numPr>
+          <w:ilvl w:val="0"/>
+          <w:numId w:val="1"/>
+        </w:numPr>
+      </w:pPr>
+      <w:r>
+        <w:t>Je moet kunnen inloggen</w:t>
+      </w:r>
+      <w:r>
+        <w:t>;</w:t>
+      </w:r>
+    </w:p>
+    <w:p>
+      <w:pPr>
+        <w:pStyle w:val="Lijstalinea"/>
+        <w:numPr>
+          <w:ilvl w:val="0"/>
+          <w:numId w:val="1"/>
+        </w:numPr>
+      </w:pPr>
+      <w:r>
+        <w:t>Je moet afsp</w:t>
+      </w:r>
+      <w:r>
+        <w:t>raken kunnen indienen/inplannen;</w:t>
+      </w:r>
+    </w:p>
+    <w:p>
+      <w:pPr>
+        <w:pStyle w:val="Lijstalinea"/>
+        <w:numPr>
+          <w:ilvl w:val="0"/>
+          <w:numId w:val="1"/>
+        </w:numPr>
+      </w:pPr>
+      <w:r>
+        <w:t>Het systeem m</w:t>
+      </w:r>
+      <w:r>
+        <w:t>oet afspraken kunnen herinneren;</w:t>
+      </w:r>
+    </w:p>
+    <w:p>
+      <w:pPr>
+        <w:pStyle w:val="Lijstalinea"/>
+        <w:numPr>
+          <w:ilvl w:val="0"/>
+          <w:numId w:val="1"/>
+        </w:numPr>
+      </w:pPr>
+      <w:r>
+        <w:t>Het systeem moet de ingeplande herinnering kunnen laten zie</w:t>
+      </w:r>
+      <w:r>
+        <w:t>n als overzicht;</w:t>
+      </w:r>
+    </w:p>
+    <w:p>
+      <w:pPr>
+        <w:pStyle w:val="Lijstalinea"/>
+        <w:numPr>
+          <w:ilvl w:val="0"/>
+          <w:numId w:val="1"/>
+        </w:numPr>
+      </w:pPr>
+      <w:r>
+        <w:t>Het systeem moet de afspraak laten zien zodra de ingevulde datum en tijd is geweest.</w:t>
       </w:r>
     </w:p>
     <w:p>
@@ -1173,9 +1228,9 @@
         <w:pStyle w:val="Kop1"/>
         <w:contextualSpacing w:val="0"/>
       </w:pPr>
-      <w:bookmarkStart w:id="7" w:name="_5d0186nyhvx0" w:colFirst="0" w:colLast="0"/>
-      <w:bookmarkStart w:id="8" w:name="_Toc482257837"/>
-      <w:bookmarkEnd w:id="7"/>
+      <w:bookmarkStart w:id="9" w:name="_5d0186nyhvx0" w:colFirst="0" w:colLast="0"/>
+      <w:bookmarkStart w:id="10" w:name="_Toc482257837"/>
+      <w:bookmarkEnd w:id="9"/>
       <w:proofErr w:type="spellStart"/>
       <w:r>
         <w:t>MoSCoW</w:t>
@@ -1192,7 +1247,7 @@
       <w:r>
         <w:t xml:space="preserve"> van wensen en eisen</w:t>
       </w:r>
-      <w:bookmarkEnd w:id="8"/>
+      <w:bookmarkEnd w:id="10"/>
     </w:p>
     <w:p>
       <w:pPr>
@@ -1425,7 +1480,7 @@
               <w:spacing w:line="240" w:lineRule="auto"/>
             </w:pPr>
             <w:r>
-              <w:t>Voor mobiel zijn</w:t>
+              <w:t>Mobiel vriendelijk</w:t>
             </w:r>
           </w:p>
         </w:tc>
@@ -1741,8 +1796,6 @@
             <w:r>
               <w:t>1</w:t>
             </w:r>
-            <w:bookmarkStart w:id="9" w:name="_GoBack"/>
-            <w:bookmarkEnd w:id="9"/>
           </w:p>
         </w:tc>
       </w:tr>
@@ -2047,13 +2100,13 @@
         <w:pStyle w:val="Kop1"/>
         <w:contextualSpacing w:val="0"/>
       </w:pPr>
-      <w:bookmarkStart w:id="10" w:name="_Toc482257838"/>
+      <w:bookmarkStart w:id="11" w:name="_Toc482257838"/>
       <w:r>
         <w:t>Onmogelijkheden van het project</w:t>
       </w:r>
-      <w:bookmarkStart w:id="11" w:name="_69yk7xe7wl22" w:colFirst="0" w:colLast="0"/>
-      <w:bookmarkEnd w:id="10"/>
+      <w:bookmarkStart w:id="12" w:name="_69yk7xe7wl22" w:colFirst="0" w:colLast="0"/>
       <w:bookmarkEnd w:id="11"/>
+      <w:bookmarkEnd w:id="12"/>
     </w:p>
     <w:p>
       <w:r>
@@ -2065,17 +2118,17 @@
         <w:pStyle w:val="Kop1"/>
         <w:contextualSpacing w:val="0"/>
       </w:pPr>
-      <w:bookmarkStart w:id="12" w:name="_qksocbfaud21" w:colFirst="0" w:colLast="0"/>
-      <w:bookmarkStart w:id="13" w:name="_Toc482257839"/>
-      <w:bookmarkEnd w:id="12"/>
+      <w:bookmarkStart w:id="13" w:name="_qksocbfaud21" w:colFirst="0" w:colLast="0"/>
+      <w:bookmarkStart w:id="14" w:name="_Toc482257839"/>
+      <w:bookmarkEnd w:id="13"/>
       <w:r>
         <w:t>Advies over de te gebruiken oplossing</w:t>
       </w:r>
-      <w:bookmarkStart w:id="14" w:name="_z14fa95k40r9" w:colFirst="0" w:colLast="0"/>
-      <w:bookmarkStart w:id="15" w:name="_jfz0jr26d0iu" w:colFirst="0" w:colLast="0"/>
-      <w:bookmarkEnd w:id="13"/>
+      <w:bookmarkStart w:id="15" w:name="_z14fa95k40r9" w:colFirst="0" w:colLast="0"/>
+      <w:bookmarkStart w:id="16" w:name="_jfz0jr26d0iu" w:colFirst="0" w:colLast="0"/>
       <w:bookmarkEnd w:id="14"/>
       <w:bookmarkEnd w:id="15"/>
+      <w:bookmarkEnd w:id="16"/>
     </w:p>
     <w:p>
       <w:r>
@@ -2087,8 +2140,8 @@
         <w:pStyle w:val="Kop1"/>
         <w:contextualSpacing w:val="0"/>
       </w:pPr>
-      <w:bookmarkStart w:id="16" w:name="_yokvm3dwwuae" w:colFirst="0" w:colLast="0"/>
-      <w:bookmarkEnd w:id="16"/>
+      <w:bookmarkStart w:id="17" w:name="_yokvm3dwwuae" w:colFirst="0" w:colLast="0"/>
+      <w:bookmarkEnd w:id="17"/>
     </w:p>
     <w:p>
       <w:r>
@@ -2100,21 +2153,21 @@
         <w:pStyle w:val="Kop1"/>
         <w:contextualSpacing w:val="0"/>
       </w:pPr>
-      <w:bookmarkStart w:id="17" w:name="_ulkhefc6tt9f" w:colFirst="0" w:colLast="0"/>
-      <w:bookmarkEnd w:id="17"/>
+      <w:bookmarkStart w:id="18" w:name="_ulkhefc6tt9f" w:colFirst="0" w:colLast="0"/>
+      <w:bookmarkEnd w:id="18"/>
     </w:p>
     <w:p>
       <w:pPr>
         <w:pStyle w:val="Kop1"/>
         <w:contextualSpacing w:val="0"/>
       </w:pPr>
-      <w:bookmarkStart w:id="18" w:name="_xn3t66ma92rq" w:colFirst="0" w:colLast="0"/>
-      <w:bookmarkStart w:id="19" w:name="_Toc482257840"/>
-      <w:bookmarkEnd w:id="18"/>
+      <w:bookmarkStart w:id="19" w:name="_xn3t66ma92rq" w:colFirst="0" w:colLast="0"/>
+      <w:bookmarkStart w:id="20" w:name="_Toc482257840"/>
+      <w:bookmarkEnd w:id="19"/>
       <w:r>
         <w:t>Akkoord opdrachtgever</w:t>
       </w:r>
-      <w:bookmarkEnd w:id="19"/>
+      <w:bookmarkEnd w:id="20"/>
     </w:p>
     <w:p/>
     <w:tbl>
@@ -2171,7 +2224,11 @@
               <w:right w:w="100" w:type="dxa"/>
             </w:tcMar>
           </w:tcPr>
-          <w:p/>
+          <w:p>
+            <w:r>
+              <w:t>Thibault Zegers</w:t>
+            </w:r>
+          </w:p>
         </w:tc>
       </w:tr>
       <w:tr>
@@ -2216,7 +2273,11 @@
               <w:right w:w="100" w:type="dxa"/>
             </w:tcMar>
           </w:tcPr>
-          <w:p/>
+          <w:p>
+            <w:r>
+              <w:t>12-05-2017</w:t>
+            </w:r>
+          </w:p>
         </w:tc>
       </w:tr>
       <w:tr>
@@ -2268,7 +2329,7 @@
     </w:tbl>
     <w:p/>
     <w:sectPr>
-      <w:footerReference w:type="default" r:id="rId7"/>
+      <w:footerReference w:type="default" r:id="rId8"/>
       <w:pgSz w:w="12240" w:h="15840"/>
       <w:pgMar w:top="1440" w:right="1440" w:bottom="1440" w:left="1440" w:header="0" w:footer="708" w:gutter="0"/>
       <w:pgNumType w:start="1"/>
@@ -2395,7 +2456,7 @@
             <w:rPr>
               <w:noProof/>
             </w:rPr>
-            <w:t>7</w:t>
+            <w:t>4</w:t>
           </w:r>
           <w:r>
             <w:fldChar w:fldCharType="end"/>
@@ -2435,6 +2496,358 @@
     </w:p>
   </w:footnote>
 </w:footnotes>
+</file>
+
+<file path=word/numbering.xml><?xml version="1.0" encoding="utf-8"?>
+<w:numbering xmlns:wpc="http://schemas.microsoft.com/office/word/2010/wordprocessingCanvas" xmlns:cx="http://schemas.microsoft.com/office/drawing/2014/chartex" xmlns:cx1="http://schemas.microsoft.com/office/drawing/2015/9/8/chartex" xmlns:cx2="http://schemas.microsoft.com/office/drawing/2015/10/21/chartex" xmlns:cx3="http://schemas.microsoft.com/office/drawing/2016/5/9/chartex" xmlns:cx4="http://schemas.microsoft.com/office/drawing/2016/5/10/chartex" xmlns:cx5="http://schemas.microsoft.com/office/drawing/2016/5/11/chartex" xmlns:cx6="http://schemas.microsoft.com/office/drawing/2016/5/12/chartex" xmlns:cx7="http://schemas.microsoft.com/office/drawing/2016/5/13/chartex" xmlns:cx8="http://schemas.microsoft.com/office/drawing/2016/5/14/chartex" xmlns:mc="http://schemas.openxmlformats.org/markup-compatibility/2006" xmlns:o="urn:schemas-microsoft-com:office:office" xmlns:r="http://schemas.openxmlformats.org/officeDocument/2006/relationships" xmlns:m="http://schemas.openxmlformats.org/officeDocument/2006/math" xmlns:v="urn:schemas-microsoft-com:vml" xmlns:wp14="http://schemas.microsoft.com/office/word/2010/wordprocessingDrawing" xmlns:wp="http://schemas.openxmlformats.org/drawingml/2006/wordprocessingDrawing" xmlns:w10="urn:schemas-microsoft-com:office:word" xmlns:w="http://schemas.openxmlformats.org/wordprocessingml/2006/main" xmlns:w14="http://schemas.microsoft.com/office/word/2010/wordml" xmlns:w15="http://schemas.microsoft.com/office/word/2012/wordml" xmlns:w16se="http://schemas.microsoft.com/office/word/2015/wordml/symex" xmlns:wpg="http://schemas.microsoft.com/office/word/2010/wordprocessingGroup" xmlns:wpi="http://schemas.microsoft.com/office/word/2010/wordprocessingInk" xmlns:wne="http://schemas.microsoft.com/office/word/2006/wordml" xmlns:wps="http://schemas.microsoft.com/office/word/2010/wordprocessingShape" mc:Ignorable="w14 w15 w16se wp14">
+  <w:abstractNum w:abstractNumId="0" w15:restartNumberingAfterBreak="0">
+    <w:nsid w:val="01D31D95"/>
+    <w:multiLevelType w:val="hybridMultilevel"/>
+    <w:tmpl w:val="E474BAB4"/>
+    <w:lvl w:ilvl="0" w:tplc="EDEE5234">
+      <w:numFmt w:val="bullet"/>
+      <w:lvlText w:val="-"/>
+      <w:lvlJc w:val="left"/>
+      <w:pPr>
+        <w:ind w:left="720" w:hanging="360"/>
+      </w:pPr>
+      <w:rPr>
+        <w:rFonts w:ascii="Arial" w:eastAsia="Arial" w:hAnsi="Arial" w:cs="Arial" w:hint="default"/>
+      </w:rPr>
+    </w:lvl>
+    <w:lvl w:ilvl="1" w:tplc="04130003" w:tentative="1">
+      <w:start w:val="1"/>
+      <w:numFmt w:val="bullet"/>
+      <w:lvlText w:val="o"/>
+      <w:lvlJc w:val="left"/>
+      <w:pPr>
+        <w:ind w:left="1440" w:hanging="360"/>
+      </w:pPr>
+      <w:rPr>
+        <w:rFonts w:ascii="Courier New" w:hAnsi="Courier New" w:cs="Courier New" w:hint="default"/>
+      </w:rPr>
+    </w:lvl>
+    <w:lvl w:ilvl="2" w:tplc="04130005" w:tentative="1">
+      <w:start w:val="1"/>
+      <w:numFmt w:val="bullet"/>
+      <w:lvlText w:val=""/>
+      <w:lvlJc w:val="left"/>
+      <w:pPr>
+        <w:ind w:left="2160" w:hanging="360"/>
+      </w:pPr>
+      <w:rPr>
+        <w:rFonts w:ascii="Wingdings" w:hAnsi="Wingdings" w:hint="default"/>
+      </w:rPr>
+    </w:lvl>
+    <w:lvl w:ilvl="3" w:tplc="04130001" w:tentative="1">
+      <w:start w:val="1"/>
+      <w:numFmt w:val="bullet"/>
+      <w:lvlText w:val=""/>
+      <w:lvlJc w:val="left"/>
+      <w:pPr>
+        <w:ind w:left="2880" w:hanging="360"/>
+      </w:pPr>
+      <w:rPr>
+        <w:rFonts w:ascii="Symbol" w:hAnsi="Symbol" w:hint="default"/>
+      </w:rPr>
+    </w:lvl>
+    <w:lvl w:ilvl="4" w:tplc="04130003" w:tentative="1">
+      <w:start w:val="1"/>
+      <w:numFmt w:val="bullet"/>
+      <w:lvlText w:val="o"/>
+      <w:lvlJc w:val="left"/>
+      <w:pPr>
+        <w:ind w:left="3600" w:hanging="360"/>
+      </w:pPr>
+      <w:rPr>
+        <w:rFonts w:ascii="Courier New" w:hAnsi="Courier New" w:cs="Courier New" w:hint="default"/>
+      </w:rPr>
+    </w:lvl>
+    <w:lvl w:ilvl="5" w:tplc="04130005" w:tentative="1">
+      <w:start w:val="1"/>
+      <w:numFmt w:val="bullet"/>
+      <w:lvlText w:val=""/>
+      <w:lvlJc w:val="left"/>
+      <w:pPr>
+        <w:ind w:left="4320" w:hanging="360"/>
+      </w:pPr>
+      <w:rPr>
+        <w:rFonts w:ascii="Wingdings" w:hAnsi="Wingdings" w:hint="default"/>
+      </w:rPr>
+    </w:lvl>
+    <w:lvl w:ilvl="6" w:tplc="04130001" w:tentative="1">
+      <w:start w:val="1"/>
+      <w:numFmt w:val="bullet"/>
+      <w:lvlText w:val=""/>
+      <w:lvlJc w:val="left"/>
+      <w:pPr>
+        <w:ind w:left="5040" w:hanging="360"/>
+      </w:pPr>
+      <w:rPr>
+        <w:rFonts w:ascii="Symbol" w:hAnsi="Symbol" w:hint="default"/>
+      </w:rPr>
+    </w:lvl>
+    <w:lvl w:ilvl="7" w:tplc="04130003" w:tentative="1">
+      <w:start w:val="1"/>
+      <w:numFmt w:val="bullet"/>
+      <w:lvlText w:val="o"/>
+      <w:lvlJc w:val="left"/>
+      <w:pPr>
+        <w:ind w:left="5760" w:hanging="360"/>
+      </w:pPr>
+      <w:rPr>
+        <w:rFonts w:ascii="Courier New" w:hAnsi="Courier New" w:cs="Courier New" w:hint="default"/>
+      </w:rPr>
+    </w:lvl>
+    <w:lvl w:ilvl="8" w:tplc="04130005" w:tentative="1">
+      <w:start w:val="1"/>
+      <w:numFmt w:val="bullet"/>
+      <w:lvlText w:val=""/>
+      <w:lvlJc w:val="left"/>
+      <w:pPr>
+        <w:ind w:left="6480" w:hanging="360"/>
+      </w:pPr>
+      <w:rPr>
+        <w:rFonts w:ascii="Wingdings" w:hAnsi="Wingdings" w:hint="default"/>
+      </w:rPr>
+    </w:lvl>
+  </w:abstractNum>
+  <w:abstractNum w:abstractNumId="1" w15:restartNumberingAfterBreak="0">
+    <w:nsid w:val="30C372F3"/>
+    <w:multiLevelType w:val="hybridMultilevel"/>
+    <w:tmpl w:val="2D0EDAB6"/>
+    <w:lvl w:ilvl="0" w:tplc="04130001">
+      <w:start w:val="1"/>
+      <w:numFmt w:val="bullet"/>
+      <w:lvlText w:val=""/>
+      <w:lvlJc w:val="left"/>
+      <w:pPr>
+        <w:ind w:left="720" w:hanging="360"/>
+      </w:pPr>
+      <w:rPr>
+        <w:rFonts w:ascii="Symbol" w:hAnsi="Symbol" w:hint="default"/>
+      </w:rPr>
+    </w:lvl>
+    <w:lvl w:ilvl="1" w:tplc="04130003" w:tentative="1">
+      <w:start w:val="1"/>
+      <w:numFmt w:val="bullet"/>
+      <w:lvlText w:val="o"/>
+      <w:lvlJc w:val="left"/>
+      <w:pPr>
+        <w:ind w:left="1440" w:hanging="360"/>
+      </w:pPr>
+      <w:rPr>
+        <w:rFonts w:ascii="Courier New" w:hAnsi="Courier New" w:cs="Courier New" w:hint="default"/>
+      </w:rPr>
+    </w:lvl>
+    <w:lvl w:ilvl="2" w:tplc="04130005" w:tentative="1">
+      <w:start w:val="1"/>
+      <w:numFmt w:val="bullet"/>
+      <w:lvlText w:val=""/>
+      <w:lvlJc w:val="left"/>
+      <w:pPr>
+        <w:ind w:left="2160" w:hanging="360"/>
+      </w:pPr>
+      <w:rPr>
+        <w:rFonts w:ascii="Wingdings" w:hAnsi="Wingdings" w:hint="default"/>
+      </w:rPr>
+    </w:lvl>
+    <w:lvl w:ilvl="3" w:tplc="04130001" w:tentative="1">
+      <w:start w:val="1"/>
+      <w:numFmt w:val="bullet"/>
+      <w:lvlText w:val=""/>
+      <w:lvlJc w:val="left"/>
+      <w:pPr>
+        <w:ind w:left="2880" w:hanging="360"/>
+      </w:pPr>
+      <w:rPr>
+        <w:rFonts w:ascii="Symbol" w:hAnsi="Symbol" w:hint="default"/>
+      </w:rPr>
+    </w:lvl>
+    <w:lvl w:ilvl="4" w:tplc="04130003" w:tentative="1">
+      <w:start w:val="1"/>
+      <w:numFmt w:val="bullet"/>
+      <w:lvlText w:val="o"/>
+      <w:lvlJc w:val="left"/>
+      <w:pPr>
+        <w:ind w:left="3600" w:hanging="360"/>
+      </w:pPr>
+      <w:rPr>
+        <w:rFonts w:ascii="Courier New" w:hAnsi="Courier New" w:cs="Courier New" w:hint="default"/>
+      </w:rPr>
+    </w:lvl>
+    <w:lvl w:ilvl="5" w:tplc="04130005" w:tentative="1">
+      <w:start w:val="1"/>
+      <w:numFmt w:val="bullet"/>
+      <w:lvlText w:val=""/>
+      <w:lvlJc w:val="left"/>
+      <w:pPr>
+        <w:ind w:left="4320" w:hanging="360"/>
+      </w:pPr>
+      <w:rPr>
+        <w:rFonts w:ascii="Wingdings" w:hAnsi="Wingdings" w:hint="default"/>
+      </w:rPr>
+    </w:lvl>
+    <w:lvl w:ilvl="6" w:tplc="04130001" w:tentative="1">
+      <w:start w:val="1"/>
+      <w:numFmt w:val="bullet"/>
+      <w:lvlText w:val=""/>
+      <w:lvlJc w:val="left"/>
+      <w:pPr>
+        <w:ind w:left="5040" w:hanging="360"/>
+      </w:pPr>
+      <w:rPr>
+        <w:rFonts w:ascii="Symbol" w:hAnsi="Symbol" w:hint="default"/>
+      </w:rPr>
+    </w:lvl>
+    <w:lvl w:ilvl="7" w:tplc="04130003" w:tentative="1">
+      <w:start w:val="1"/>
+      <w:numFmt w:val="bullet"/>
+      <w:lvlText w:val="o"/>
+      <w:lvlJc w:val="left"/>
+      <w:pPr>
+        <w:ind w:left="5760" w:hanging="360"/>
+      </w:pPr>
+      <w:rPr>
+        <w:rFonts w:ascii="Courier New" w:hAnsi="Courier New" w:cs="Courier New" w:hint="default"/>
+      </w:rPr>
+    </w:lvl>
+    <w:lvl w:ilvl="8" w:tplc="04130005" w:tentative="1">
+      <w:start w:val="1"/>
+      <w:numFmt w:val="bullet"/>
+      <w:lvlText w:val=""/>
+      <w:lvlJc w:val="left"/>
+      <w:pPr>
+        <w:ind w:left="6480" w:hanging="360"/>
+      </w:pPr>
+      <w:rPr>
+        <w:rFonts w:ascii="Wingdings" w:hAnsi="Wingdings" w:hint="default"/>
+      </w:rPr>
+    </w:lvl>
+  </w:abstractNum>
+  <w:abstractNum w:abstractNumId="2" w15:restartNumberingAfterBreak="0">
+    <w:nsid w:val="47EE3ADE"/>
+    <w:multiLevelType w:val="hybridMultilevel"/>
+    <w:tmpl w:val="AEBE45CA"/>
+    <w:lvl w:ilvl="0" w:tplc="04130001">
+      <w:start w:val="1"/>
+      <w:numFmt w:val="bullet"/>
+      <w:lvlText w:val=""/>
+      <w:lvlJc w:val="left"/>
+      <w:pPr>
+        <w:ind w:left="720" w:hanging="360"/>
+      </w:pPr>
+      <w:rPr>
+        <w:rFonts w:ascii="Symbol" w:hAnsi="Symbol" w:hint="default"/>
+      </w:rPr>
+    </w:lvl>
+    <w:lvl w:ilvl="1" w:tplc="04130003" w:tentative="1">
+      <w:start w:val="1"/>
+      <w:numFmt w:val="bullet"/>
+      <w:lvlText w:val="o"/>
+      <w:lvlJc w:val="left"/>
+      <w:pPr>
+        <w:ind w:left="1440" w:hanging="360"/>
+      </w:pPr>
+      <w:rPr>
+        <w:rFonts w:ascii="Courier New" w:hAnsi="Courier New" w:cs="Courier New" w:hint="default"/>
+      </w:rPr>
+    </w:lvl>
+    <w:lvl w:ilvl="2" w:tplc="04130005" w:tentative="1">
+      <w:start w:val="1"/>
+      <w:numFmt w:val="bullet"/>
+      <w:lvlText w:val=""/>
+      <w:lvlJc w:val="left"/>
+      <w:pPr>
+        <w:ind w:left="2160" w:hanging="360"/>
+      </w:pPr>
+      <w:rPr>
+        <w:rFonts w:ascii="Wingdings" w:hAnsi="Wingdings" w:hint="default"/>
+      </w:rPr>
+    </w:lvl>
+    <w:lvl w:ilvl="3" w:tplc="04130001" w:tentative="1">
+      <w:start w:val="1"/>
+      <w:numFmt w:val="bullet"/>
+      <w:lvlText w:val=""/>
+      <w:lvlJc w:val="left"/>
+      <w:pPr>
+        <w:ind w:left="2880" w:hanging="360"/>
+      </w:pPr>
+      <w:rPr>
+        <w:rFonts w:ascii="Symbol" w:hAnsi="Symbol" w:hint="default"/>
+      </w:rPr>
+    </w:lvl>
+    <w:lvl w:ilvl="4" w:tplc="04130003" w:tentative="1">
+      <w:start w:val="1"/>
+      <w:numFmt w:val="bullet"/>
+      <w:lvlText w:val="o"/>
+      <w:lvlJc w:val="left"/>
+      <w:pPr>
+        <w:ind w:left="3600" w:hanging="360"/>
+      </w:pPr>
+      <w:rPr>
+        <w:rFonts w:ascii="Courier New" w:hAnsi="Courier New" w:cs="Courier New" w:hint="default"/>
+      </w:rPr>
+    </w:lvl>
+    <w:lvl w:ilvl="5" w:tplc="04130005" w:tentative="1">
+      <w:start w:val="1"/>
+      <w:numFmt w:val="bullet"/>
+      <w:lvlText w:val=""/>
+      <w:lvlJc w:val="left"/>
+      <w:pPr>
+        <w:ind w:left="4320" w:hanging="360"/>
+      </w:pPr>
+      <w:rPr>
+        <w:rFonts w:ascii="Wingdings" w:hAnsi="Wingdings" w:hint="default"/>
+      </w:rPr>
+    </w:lvl>
+    <w:lvl w:ilvl="6" w:tplc="04130001" w:tentative="1">
+      <w:start w:val="1"/>
+      <w:numFmt w:val="bullet"/>
+      <w:lvlText w:val=""/>
+      <w:lvlJc w:val="left"/>
+      <w:pPr>
+        <w:ind w:left="5040" w:hanging="360"/>
+      </w:pPr>
+      <w:rPr>
+        <w:rFonts w:ascii="Symbol" w:hAnsi="Symbol" w:hint="default"/>
+      </w:rPr>
+    </w:lvl>
+    <w:lvl w:ilvl="7" w:tplc="04130003" w:tentative="1">
+      <w:start w:val="1"/>
+      <w:numFmt w:val="bullet"/>
+      <w:lvlText w:val="o"/>
+      <w:lvlJc w:val="left"/>
+      <w:pPr>
+        <w:ind w:left="5760" w:hanging="360"/>
+      </w:pPr>
+      <w:rPr>
+        <w:rFonts w:ascii="Courier New" w:hAnsi="Courier New" w:cs="Courier New" w:hint="default"/>
+      </w:rPr>
+    </w:lvl>
+    <w:lvl w:ilvl="8" w:tplc="04130005" w:tentative="1">
+      <w:start w:val="1"/>
+      <w:numFmt w:val="bullet"/>
+      <w:lvlText w:val=""/>
+      <w:lvlJc w:val="left"/>
+      <w:pPr>
+        <w:ind w:left="6480" w:hanging="360"/>
+      </w:pPr>
+      <w:rPr>
+        <w:rFonts w:ascii="Wingdings" w:hAnsi="Wingdings" w:hint="default"/>
+      </w:rPr>
+    </w:lvl>
+  </w:abstractNum>
+  <w:num w:numId="1">
+    <w:abstractNumId w:val="1"/>
+  </w:num>
+  <w:num w:numId="2">
+    <w:abstractNumId w:val="0"/>
+  </w:num>
+  <w:num w:numId="3">
+    <w:abstractNumId w:val="2"/>
+  </w:num>
+</w:numbering>
 </file>
 
 <file path=word/styles.xml><?xml version="1.0" encoding="utf-8"?>
@@ -3079,6 +3492,17 @@
       <w:u w:val="single"/>
     </w:rPr>
   </w:style>
+  <w:style w:type="paragraph" w:styleId="Lijstalinea">
+    <w:name w:val="List Paragraph"/>
+    <w:basedOn w:val="Standaard"/>
+    <w:uiPriority w:val="34"/>
+    <w:qFormat/>
+    <w:rsid w:val="007D6B61"/>
+    <w:pPr>
+      <w:ind w:left="720"/>
+      <w:contextualSpacing/>
+    </w:pPr>
+  </w:style>
 </w:styles>
 </file>
 
@@ -3382,7 +3806,7 @@
 </file>
 
 <file path=customXml/itemProps1.xml><?xml version="1.0" encoding="utf-8"?>
-<ds:datastoreItem xmlns:ds="http://schemas.openxmlformats.org/officeDocument/2006/customXml" ds:itemID="{7C84AB4C-14EC-47AA-AE70-39FA8E99E633}">
+<ds:datastoreItem xmlns:ds="http://schemas.openxmlformats.org/officeDocument/2006/customXml" ds:itemID="{4BBB82B4-4F7F-4B72-BA8F-FCDB3D6DC07C}">
   <ds:schemaRefs>
     <ds:schemaRef ds:uri="http://schemas.openxmlformats.org/officeDocument/2006/bibliography"/>
   </ds:schemaRefs>
